--- a/A3_Design.docx
+++ b/A3_Design.docx
@@ -10,6 +10,12 @@
     <w:p/>
     <w:p>
       <w:r>
+        <w:t>UML Model of needed classes and relationships</w:t>
+      </w:r>
+    </w:p>
+    <w:p/>
+    <w:p>
+      <w:r>
         <w:t>ADT Level Description of Each Class:</w:t>
       </w:r>
     </w:p>
@@ -20,32 +26,50 @@
       </w:r>
     </w:p>
     <w:p/>
-    <w:p/>
-    <w:p/>
-    <w:p/>
-    <w:p/>
-    <w:p/>
-    <w:p/>
-    <w:p/>
-    <w:p/>
-    <w:p/>
-    <w:p/>
-    <w:p/>
-    <w:p/>
-    <w:p/>
-    <w:p/>
-    <w:p/>
-    <w:p/>
-    <w:p/>
-    <w:p/>
-    <w:p/>
-    <w:p/>
-    <w:p/>
-    <w:p/>
-    <w:p/>
-    <w:p>
-      <w:r>
-        <w:lastRenderedPageBreak/>
+    <w:p>
+      <w:r>
+        <w:t>Driver L</w:t>
+      </w:r>
+      <w:r>
+        <w:t xml:space="preserve">ogic </w:t>
+      </w:r>
+      <w:r>
+        <w:t>Algorithm</w:t>
+      </w:r>
+      <w:bookmarkStart w:id="0" w:name="_GoBack"/>
+      <w:bookmarkEnd w:id="0"/>
+    </w:p>
+    <w:p>
+      <w:pPr>
+        <w:pStyle w:val="Default"/>
+      </w:pPr>
+    </w:p>
+    <w:p/>
+    <w:p/>
+    <w:p/>
+    <w:p/>
+    <w:p/>
+    <w:p/>
+    <w:p/>
+    <w:p/>
+    <w:p/>
+    <w:p/>
+    <w:p/>
+    <w:p/>
+    <w:p/>
+    <w:p/>
+    <w:p/>
+    <w:p/>
+    <w:p/>
+    <w:p/>
+    <w:p/>
+    <w:p/>
+    <w:p/>
+    <w:p/>
+    <w:p/>
+    <w:p/>
+    <w:p>
+      <w:r>
         <w:t>UML Class Diagram:</w:t>
       </w:r>
     </w:p>
@@ -54,6 +78,7 @@
         <w:rPr>
           <w:noProof/>
         </w:rPr>
+        <w:lastRenderedPageBreak/>
         <w:drawing>
           <wp:inline distT="0" distB="0" distL="0" distR="0">
             <wp:extent cx="7299717" cy="6513621"/>
@@ -111,8 +136,20 @@
     <w:p/>
     <w:p>
       <w:r>
+        <w:t>High level Algorithm for my Driver (main method):</w:t>
+      </w:r>
+    </w:p>
+    <w:p>
+      <w:pPr>
+        <w:pStyle w:val="ListParagraph"/>
+        <w:numPr>
+          <w:ilvl w:val="0"/>
+          <w:numId w:val="1"/>
+        </w:numPr>
+      </w:pPr>
+      <w:r>
         <w:lastRenderedPageBreak/>
-        <w:t>High level Algorithm for my Driver (main method):</w:t>
+        <w:t>Check if there is a command line input (.txt file with transaction list)</w:t>
       </w:r>
     </w:p>
     <w:p>
@@ -124,7 +161,31 @@
         </w:numPr>
       </w:pPr>
       <w:r>
-        <w:t>Check if there is a command line input (.txt file with transaction list)</w:t>
+        <w:t xml:space="preserve">If it doesn’t: </w:t>
+      </w:r>
+    </w:p>
+    <w:p>
+      <w:pPr>
+        <w:pStyle w:val="ListParagraph"/>
+        <w:numPr>
+          <w:ilvl w:val="1"/>
+          <w:numId w:val="1"/>
+        </w:numPr>
+      </w:pPr>
+      <w:r>
+        <w:t>Print Incorrect number of command arguments</w:t>
+      </w:r>
+    </w:p>
+    <w:p>
+      <w:pPr>
+        <w:pStyle w:val="ListParagraph"/>
+        <w:numPr>
+          <w:ilvl w:val="1"/>
+          <w:numId w:val="1"/>
+        </w:numPr>
+      </w:pPr>
+      <w:r>
+        <w:t>End program</w:t>
       </w:r>
     </w:p>
     <w:p>
@@ -136,7 +197,116 @@
         </w:numPr>
       </w:pPr>
       <w:r>
-        <w:t xml:space="preserve">If it doesn’t: </w:t>
+        <w:t xml:space="preserve">Create an </w:t>
+      </w:r>
+      <w:proofErr w:type="spellStart"/>
+      <w:r>
+        <w:t>ArrayList</w:t>
+      </w:r>
+      <w:proofErr w:type="spellEnd"/>
+      <w:r>
+        <w:t xml:space="preserve"> of Strings to store each line from the file with the transaction list (this </w:t>
+      </w:r>
+      <w:proofErr w:type="spellStart"/>
+      <w:r>
+        <w:t>ArrayList</w:t>
+      </w:r>
+      <w:proofErr w:type="spellEnd"/>
+      <w:r>
+        <w:t xml:space="preserve"> is called input)</w:t>
+      </w:r>
+    </w:p>
+    <w:p>
+      <w:pPr>
+        <w:pStyle w:val="ListParagraph"/>
+        <w:numPr>
+          <w:ilvl w:val="0"/>
+          <w:numId w:val="1"/>
+        </w:numPr>
+      </w:pPr>
+      <w:r>
+        <w:t xml:space="preserve">Fill </w:t>
+      </w:r>
+      <w:proofErr w:type="spellStart"/>
+      <w:r>
+        <w:t>ArrayList</w:t>
+      </w:r>
+      <w:proofErr w:type="spellEnd"/>
+      <w:r>
+        <w:t xml:space="preserve"> with each line from the transaction list file (by calling </w:t>
+      </w:r>
+      <w:proofErr w:type="spellStart"/>
+      <w:r>
+        <w:t>processLinesInFile</w:t>
+      </w:r>
+      <w:proofErr w:type="spellEnd"/>
+      <w:r>
+        <w:t xml:space="preserve"> method, with input and file name as parameters)</w:t>
+      </w:r>
+    </w:p>
+    <w:p>
+      <w:pPr>
+        <w:pStyle w:val="ListParagraph"/>
+        <w:numPr>
+          <w:ilvl w:val="0"/>
+          <w:numId w:val="1"/>
+        </w:numPr>
+      </w:pPr>
+      <w:r>
+        <w:t xml:space="preserve">Create a new </w:t>
+      </w:r>
+      <w:proofErr w:type="spellStart"/>
+      <w:r>
+        <w:t>ArrayList</w:t>
+      </w:r>
+      <w:proofErr w:type="spellEnd"/>
+      <w:r>
+        <w:t xml:space="preserve"> of Items called </w:t>
+      </w:r>
+      <w:proofErr w:type="spellStart"/>
+      <w:r>
+        <w:t>shoppingCart</w:t>
+      </w:r>
+      <w:proofErr w:type="spellEnd"/>
+      <w:r>
+        <w:t>, to store various Items that will be added</w:t>
+      </w:r>
+    </w:p>
+    <w:p>
+      <w:pPr>
+        <w:pStyle w:val="ListParagraph"/>
+        <w:numPr>
+          <w:ilvl w:val="0"/>
+          <w:numId w:val="1"/>
+        </w:numPr>
+      </w:pPr>
+      <w:r>
+        <w:t xml:space="preserve">Make an iterator out of the input </w:t>
+      </w:r>
+      <w:proofErr w:type="spellStart"/>
+      <w:r>
+        <w:t>ArrayList</w:t>
+      </w:r>
+      <w:proofErr w:type="spellEnd"/>
+    </w:p>
+    <w:p>
+      <w:pPr>
+        <w:pStyle w:val="ListParagraph"/>
+        <w:numPr>
+          <w:ilvl w:val="0"/>
+          <w:numId w:val="1"/>
+        </w:numPr>
+      </w:pPr>
+      <w:r>
+        <w:t xml:space="preserve">Iterate through the input </w:t>
+      </w:r>
+      <w:proofErr w:type="spellStart"/>
+      <w:r>
+        <w:t>ArrayList</w:t>
+      </w:r>
+      <w:proofErr w:type="spellEnd"/>
+      <w:r>
+        <w:t xml:space="preserve"> doing this until there are no more elements:</w:t>
       </w:r>
     </w:p>
     <w:p>
@@ -148,8 +318,13 @@
         </w:numPr>
       </w:pPr>
       <w:r>
-        <w:t>Print Incorrect number of command arguments</w:t>
-      </w:r>
+        <w:t xml:space="preserve">Split each element of input by the space (“ “) character, and store it in a new static size array; call it </w:t>
+      </w:r>
+      <w:proofErr w:type="spellStart"/>
+      <w:r>
+        <w:t>splitString</w:t>
+      </w:r>
+      <w:proofErr w:type="spellEnd"/>
     </w:p>
     <w:p>
       <w:pPr>
@@ -160,83 +335,99 @@
         </w:numPr>
       </w:pPr>
       <w:r>
-        <w:t>End program</w:t>
-      </w:r>
-    </w:p>
-    <w:p>
-      <w:pPr>
-        <w:pStyle w:val="ListParagraph"/>
-        <w:numPr>
-          <w:ilvl w:val="0"/>
-          <w:numId w:val="1"/>
-        </w:numPr>
-      </w:pPr>
-      <w:r>
-        <w:t xml:space="preserve">Create an </w:t>
-      </w:r>
-      <w:proofErr w:type="spellStart"/>
-      <w:r>
-        <w:t>ArrayList</w:t>
-      </w:r>
-      <w:proofErr w:type="spellEnd"/>
-      <w:r>
-        <w:t xml:space="preserve"> of Strings to store each line from the file with the transaction list (this </w:t>
-      </w:r>
-      <w:proofErr w:type="spellStart"/>
-      <w:r>
-        <w:t>ArrayList</w:t>
-      </w:r>
-      <w:proofErr w:type="spellEnd"/>
-      <w:r>
-        <w:t xml:space="preserve"> is called input)</w:t>
-      </w:r>
-    </w:p>
-    <w:p>
-      <w:pPr>
-        <w:pStyle w:val="ListParagraph"/>
-        <w:numPr>
-          <w:ilvl w:val="0"/>
-          <w:numId w:val="1"/>
-        </w:numPr>
-      </w:pPr>
-      <w:r>
-        <w:t xml:space="preserve">Fill </w:t>
-      </w:r>
-      <w:proofErr w:type="spellStart"/>
-      <w:r>
-        <w:t>ArrayList</w:t>
-      </w:r>
-      <w:proofErr w:type="spellEnd"/>
-      <w:r>
-        <w:t xml:space="preserve"> with each line from the transaction list file (by calling </w:t>
-      </w:r>
-      <w:proofErr w:type="spellStart"/>
-      <w:r>
-        <w:t>processLinesInFile</w:t>
-      </w:r>
-      <w:proofErr w:type="spellEnd"/>
-      <w:r>
-        <w:t xml:space="preserve"> method, with input and file name as parameters)</w:t>
-      </w:r>
-    </w:p>
-    <w:p>
-      <w:pPr>
-        <w:pStyle w:val="ListParagraph"/>
-        <w:numPr>
-          <w:ilvl w:val="0"/>
-          <w:numId w:val="1"/>
-        </w:numPr>
-      </w:pPr>
-      <w:r>
-        <w:t xml:space="preserve">Create a new </w:t>
-      </w:r>
-      <w:proofErr w:type="spellStart"/>
-      <w:r>
-        <w:t>ArrayList</w:t>
-      </w:r>
-      <w:proofErr w:type="spellEnd"/>
-      <w:r>
-        <w:t xml:space="preserve"> of Items called </w:t>
+        <w:t xml:space="preserve">Check </w:t>
+      </w:r>
+      <w:proofErr w:type="spellStart"/>
+      <w:r>
+        <w:t>splitString</w:t>
+      </w:r>
+      <w:proofErr w:type="spellEnd"/>
+      <w:r>
+        <w:t xml:space="preserve"> for any errors; i.e. make sure the input is valid under the rules described by the model details and problem statement (from the assignment 3 documentation). [Do this by calling the check errors method, with the </w:t>
+      </w:r>
+      <w:proofErr w:type="spellStart"/>
+      <w:r>
+        <w:t>splitString</w:t>
+      </w:r>
+      <w:proofErr w:type="spellEnd"/>
+      <w:r>
+        <w:t xml:space="preserve"> array as an input]</w:t>
+      </w:r>
+    </w:p>
+    <w:p>
+      <w:pPr>
+        <w:pStyle w:val="ListParagraph"/>
+        <w:numPr>
+          <w:ilvl w:val="1"/>
+          <w:numId w:val="1"/>
+        </w:numPr>
+      </w:pPr>
+      <w:r>
+        <w:t>If there is an error:</w:t>
+      </w:r>
+    </w:p>
+    <w:p>
+      <w:pPr>
+        <w:pStyle w:val="ListParagraph"/>
+        <w:numPr>
+          <w:ilvl w:val="2"/>
+          <w:numId w:val="1"/>
+        </w:numPr>
+      </w:pPr>
+      <w:r>
+        <w:t>Print “Invalid Input”</w:t>
+      </w:r>
+    </w:p>
+    <w:p>
+      <w:pPr>
+        <w:pStyle w:val="ListParagraph"/>
+        <w:numPr>
+          <w:ilvl w:val="2"/>
+          <w:numId w:val="1"/>
+        </w:numPr>
+      </w:pPr>
+      <w:r>
+        <w:t>Go to next element in iterator</w:t>
+      </w:r>
+    </w:p>
+    <w:p>
+      <w:pPr>
+        <w:pStyle w:val="ListParagraph"/>
+        <w:numPr>
+          <w:ilvl w:val="1"/>
+          <w:numId w:val="1"/>
+        </w:numPr>
+      </w:pPr>
+      <w:r>
+        <w:t>If the first element is an insert:</w:t>
+      </w:r>
+    </w:p>
+    <w:p>
+      <w:pPr>
+        <w:pStyle w:val="ListParagraph"/>
+        <w:numPr>
+          <w:ilvl w:val="2"/>
+          <w:numId w:val="1"/>
+        </w:numPr>
+      </w:pPr>
+      <w:r>
+        <w:t xml:space="preserve">Call </w:t>
+      </w:r>
+      <w:proofErr w:type="spellStart"/>
+      <w:r>
+        <w:t>evaluateInput</w:t>
+      </w:r>
+      <w:proofErr w:type="spellEnd"/>
+      <w:r>
+        <w:t xml:space="preserve"> method in item class with </w:t>
+      </w:r>
+      <w:proofErr w:type="spellStart"/>
+      <w:r>
+        <w:t>splitString</w:t>
+      </w:r>
+      <w:proofErr w:type="spellEnd"/>
+      <w:r>
+        <w:t xml:space="preserve"> and </w:t>
       </w:r>
       <w:proofErr w:type="spellStart"/>
       <w:r>
@@ -244,44 +435,15 @@
       </w:r>
       <w:proofErr w:type="spellEnd"/>
       <w:r>
-        <w:t>, to store various Items that will be added</w:t>
-      </w:r>
-    </w:p>
-    <w:p>
-      <w:pPr>
-        <w:pStyle w:val="ListParagraph"/>
-        <w:numPr>
-          <w:ilvl w:val="0"/>
-          <w:numId w:val="1"/>
-        </w:numPr>
-      </w:pPr>
-      <w:r>
-        <w:t xml:space="preserve">Make an iterator out of the input </w:t>
-      </w:r>
-      <w:proofErr w:type="spellStart"/>
-      <w:r>
-        <w:t>ArrayList</w:t>
-      </w:r>
-      <w:proofErr w:type="spellEnd"/>
-    </w:p>
-    <w:p>
-      <w:pPr>
-        <w:pStyle w:val="ListParagraph"/>
-        <w:numPr>
-          <w:ilvl w:val="0"/>
-          <w:numId w:val="1"/>
-        </w:numPr>
-      </w:pPr>
-      <w:r>
-        <w:t xml:space="preserve">Iterate through the input </w:t>
-      </w:r>
-      <w:proofErr w:type="spellStart"/>
-      <w:r>
-        <w:t>ArrayList</w:t>
-      </w:r>
-      <w:proofErr w:type="spellEnd"/>
-      <w:r>
-        <w:t xml:space="preserve"> doing this until there are no more elements:</w:t>
+        <w:t xml:space="preserve"> as parameters; this will add the proper object to the </w:t>
+      </w:r>
+      <w:proofErr w:type="spellStart"/>
+      <w:r>
+        <w:t>shoppingCart</w:t>
+      </w:r>
+      <w:proofErr w:type="spellEnd"/>
+      <w:r>
+        <w:t>.</w:t>
       </w:r>
     </w:p>
     <w:p>
@@ -293,13 +455,52 @@
         </w:numPr>
       </w:pPr>
       <w:r>
-        <w:t xml:space="preserve">Split each element of input by the space (“ “) character, and store it in a new static size array; call it </w:t>
+        <w:t>Else If the first element is a search:</w:t>
+      </w:r>
+    </w:p>
+    <w:p>
+      <w:pPr>
+        <w:pStyle w:val="ListParagraph"/>
+        <w:numPr>
+          <w:ilvl w:val="2"/>
+          <w:numId w:val="1"/>
+        </w:numPr>
+      </w:pPr>
+      <w:r>
+        <w:t xml:space="preserve">Call search method in item class with </w:t>
       </w:r>
       <w:proofErr w:type="spellStart"/>
       <w:r>
         <w:t>splitString</w:t>
       </w:r>
       <w:proofErr w:type="spellEnd"/>
+      <w:r>
+        <w:t xml:space="preserve"> and </w:t>
+      </w:r>
+      <w:proofErr w:type="spellStart"/>
+      <w:r>
+        <w:t>shoppingCart</w:t>
+      </w:r>
+      <w:proofErr w:type="spellEnd"/>
+      <w:r>
+        <w:t xml:space="preserve"> as parameters; this will search for the item with the name specified in the </w:t>
+      </w:r>
+      <w:proofErr w:type="spellStart"/>
+      <w:r>
+        <w:t>splitString</w:t>
+      </w:r>
+      <w:proofErr w:type="spellEnd"/>
+      <w:r>
+        <w:t xml:space="preserve"> that is in the </w:t>
+      </w:r>
+      <w:proofErr w:type="spellStart"/>
+      <w:r>
+        <w:t>shoppingCart</w:t>
+      </w:r>
+      <w:proofErr w:type="spellEnd"/>
+      <w:r>
+        <w:t>, and it will print the item’s info.</w:t>
+      </w:r>
     </w:p>
     <w:p>
       <w:pPr>
@@ -310,7 +511,22 @@
         </w:numPr>
       </w:pPr>
       <w:r>
-        <w:t xml:space="preserve">Check </w:t>
+        <w:t>Else If the first element is an delete:</w:t>
+      </w:r>
+    </w:p>
+    <w:p>
+      <w:pPr>
+        <w:pStyle w:val="ListParagraph"/>
+        <w:numPr>
+          <w:ilvl w:val="2"/>
+          <w:numId w:val="1"/>
+        </w:numPr>
+      </w:pPr>
+      <w:r>
+        <w:t>Call the delete method in the Item class; t</w:t>
+      </w:r>
+      <w:r>
+        <w:t xml:space="preserve">his method will search for all items matching the name in </w:t>
       </w:r>
       <w:proofErr w:type="spellStart"/>
       <w:r>
@@ -318,7 +534,34 @@
       </w:r>
       <w:proofErr w:type="spellEnd"/>
       <w:r>
-        <w:t xml:space="preserve"> for any errors; i.e. make sure the input is valid under the rules described by the model details and problem statement (from the assignment 3 documentation). [Do this by calling the check errors method, with the </w:t>
+        <w:t xml:space="preserve"> and delete all values</w:t>
+      </w:r>
+      <w:r>
+        <w:t>.</w:t>
+      </w:r>
+    </w:p>
+    <w:p>
+      <w:pPr>
+        <w:pStyle w:val="ListParagraph"/>
+        <w:numPr>
+          <w:ilvl w:val="1"/>
+          <w:numId w:val="1"/>
+        </w:numPr>
+      </w:pPr>
+      <w:r>
+        <w:t>Else if the first element is an update:</w:t>
+      </w:r>
+    </w:p>
+    <w:p>
+      <w:pPr>
+        <w:pStyle w:val="ListParagraph"/>
+        <w:numPr>
+          <w:ilvl w:val="2"/>
+          <w:numId w:val="1"/>
+        </w:numPr>
+      </w:pPr>
+      <w:r>
+        <w:t xml:space="preserve">Call the update method in the Item class; this will search for the first occurrence of the item with the name specified in </w:t>
       </w:r>
       <w:proofErr w:type="spellStart"/>
       <w:r>
@@ -326,8 +569,13 @@
       </w:r>
       <w:proofErr w:type="spellEnd"/>
       <w:r>
-        <w:t xml:space="preserve"> array as an input]</w:t>
-      </w:r>
+        <w:t xml:space="preserve"> and it will change its quantity to the one specified in </w:t>
+      </w:r>
+      <w:proofErr w:type="spellStart"/>
+      <w:r>
+        <w:t>splitString</w:t>
+      </w:r>
+      <w:proofErr w:type="spellEnd"/>
     </w:p>
     <w:p>
       <w:pPr>
@@ -338,7 +586,7 @@
         </w:numPr>
       </w:pPr>
       <w:r>
-        <w:t>If there is an error:</w:t>
+        <w:t>Else if the first element is a print:</w:t>
       </w:r>
     </w:p>
     <w:p>
@@ -350,59 +598,10 @@
         </w:numPr>
       </w:pPr>
       <w:r>
-        <w:t>Print “Invalid Input”</w:t>
-      </w:r>
-    </w:p>
-    <w:p>
-      <w:pPr>
-        <w:pStyle w:val="ListParagraph"/>
-        <w:numPr>
-          <w:ilvl w:val="2"/>
-          <w:numId w:val="1"/>
-        </w:numPr>
-      </w:pPr>
-      <w:r>
-        <w:t>Go to next element in iterator</w:t>
-      </w:r>
-    </w:p>
-    <w:p>
-      <w:pPr>
-        <w:pStyle w:val="ListParagraph"/>
-        <w:numPr>
-          <w:ilvl w:val="1"/>
-          <w:numId w:val="1"/>
-        </w:numPr>
-      </w:pPr>
-      <w:r>
-        <w:t>If the first element is an insert:</w:t>
-      </w:r>
-    </w:p>
-    <w:p>
-      <w:pPr>
-        <w:pStyle w:val="ListParagraph"/>
-        <w:numPr>
-          <w:ilvl w:val="2"/>
-          <w:numId w:val="1"/>
-        </w:numPr>
-      </w:pPr>
-      <w:r>
-        <w:t xml:space="preserve">Call </w:t>
-      </w:r>
-      <w:proofErr w:type="spellStart"/>
-      <w:r>
-        <w:t>evaluateInput</w:t>
-      </w:r>
-      <w:proofErr w:type="spellEnd"/>
-      <w:r>
-        <w:t xml:space="preserve"> method in item class with </w:t>
-      </w:r>
-      <w:proofErr w:type="spellStart"/>
-      <w:r>
-        <w:t>splitString</w:t>
-      </w:r>
-      <w:proofErr w:type="spellEnd"/>
-      <w:r>
-        <w:t xml:space="preserve"> and </w:t>
+        <w:t xml:space="preserve">Call the print method in the Item class; </w:t>
+      </w:r>
+      <w:r>
+        <w:t xml:space="preserve">this will print information of items in </w:t>
       </w:r>
       <w:proofErr w:type="spellStart"/>
       <w:r>
@@ -410,187 +609,10 @@
       </w:r>
       <w:proofErr w:type="spellEnd"/>
       <w:r>
-        <w:t xml:space="preserve"> as parameters; this will add the proper object to the </w:t>
-      </w:r>
-      <w:proofErr w:type="spellStart"/>
-      <w:r>
-        <w:t>shoppingCart</w:t>
-      </w:r>
-      <w:proofErr w:type="spellEnd"/>
-      <w:r>
-        <w:t>.</w:t>
-      </w:r>
-    </w:p>
-    <w:p>
-      <w:pPr>
-        <w:pStyle w:val="ListParagraph"/>
-        <w:numPr>
-          <w:ilvl w:val="1"/>
-          <w:numId w:val="1"/>
-        </w:numPr>
-      </w:pPr>
-      <w:r>
-        <w:t>Else If the first element is a search:</w:t>
-      </w:r>
-    </w:p>
-    <w:p>
-      <w:pPr>
-        <w:pStyle w:val="ListParagraph"/>
-        <w:numPr>
-          <w:ilvl w:val="2"/>
-          <w:numId w:val="1"/>
-        </w:numPr>
-      </w:pPr>
-      <w:r>
-        <w:t xml:space="preserve">Call search method in item class with </w:t>
-      </w:r>
-      <w:proofErr w:type="spellStart"/>
-      <w:r>
-        <w:t>splitString</w:t>
-      </w:r>
-      <w:proofErr w:type="spellEnd"/>
-      <w:r>
-        <w:t xml:space="preserve"> and </w:t>
-      </w:r>
-      <w:proofErr w:type="spellStart"/>
-      <w:r>
-        <w:t>shoppingCart</w:t>
-      </w:r>
-      <w:proofErr w:type="spellEnd"/>
-      <w:r>
-        <w:t xml:space="preserve"> as parameters; this will search for the item with the name specified in the </w:t>
-      </w:r>
-      <w:proofErr w:type="spellStart"/>
-      <w:r>
-        <w:t>splitString</w:t>
-      </w:r>
-      <w:proofErr w:type="spellEnd"/>
-      <w:r>
-        <w:t xml:space="preserve"> that is in the </w:t>
-      </w:r>
-      <w:proofErr w:type="spellStart"/>
-      <w:r>
-        <w:t>shoppingCart</w:t>
-      </w:r>
-      <w:proofErr w:type="spellEnd"/>
-      <w:r>
-        <w:t>, and it will print the item’s info.</w:t>
-      </w:r>
-    </w:p>
-    <w:p>
-      <w:pPr>
-        <w:pStyle w:val="ListParagraph"/>
-        <w:numPr>
-          <w:ilvl w:val="1"/>
-          <w:numId w:val="1"/>
-        </w:numPr>
-      </w:pPr>
-      <w:r>
-        <w:t>Else If the first element is an delete:</w:t>
-      </w:r>
-    </w:p>
-    <w:p>
-      <w:pPr>
-        <w:pStyle w:val="ListParagraph"/>
-        <w:numPr>
-          <w:ilvl w:val="2"/>
-          <w:numId w:val="1"/>
-        </w:numPr>
-      </w:pPr>
-      <w:r>
-        <w:t>Call the delete method in the Item class; t</w:t>
-      </w:r>
-      <w:r>
-        <w:t xml:space="preserve">his method will search for all items matching the name in </w:t>
-      </w:r>
-      <w:proofErr w:type="spellStart"/>
-      <w:r>
-        <w:t>splitString</w:t>
-      </w:r>
-      <w:proofErr w:type="spellEnd"/>
-      <w:r>
-        <w:t xml:space="preserve"> and delete all values</w:t>
-      </w:r>
-      <w:r>
-        <w:t>.</w:t>
-      </w:r>
-    </w:p>
-    <w:p>
-      <w:pPr>
-        <w:pStyle w:val="ListParagraph"/>
-        <w:numPr>
-          <w:ilvl w:val="1"/>
-          <w:numId w:val="1"/>
-        </w:numPr>
-      </w:pPr>
-      <w:r>
-        <w:t>Else if the first element is an update:</w:t>
-      </w:r>
-    </w:p>
-    <w:p>
-      <w:pPr>
-        <w:pStyle w:val="ListParagraph"/>
-        <w:numPr>
-          <w:ilvl w:val="2"/>
-          <w:numId w:val="1"/>
-        </w:numPr>
-      </w:pPr>
-      <w:r>
-        <w:t xml:space="preserve">Call the update method in the Item class; this will search for the first occurrence of the item with the name specified in </w:t>
-      </w:r>
-      <w:proofErr w:type="spellStart"/>
-      <w:r>
-        <w:t>splitString</w:t>
-      </w:r>
-      <w:proofErr w:type="spellEnd"/>
-      <w:r>
-        <w:t xml:space="preserve"> and it will change its quantity to the one specified in </w:t>
-      </w:r>
-      <w:proofErr w:type="spellStart"/>
-      <w:r>
-        <w:t>splitString</w:t>
-      </w:r>
-      <w:proofErr w:type="spellEnd"/>
-    </w:p>
-    <w:p>
-      <w:pPr>
-        <w:pStyle w:val="ListParagraph"/>
-        <w:numPr>
-          <w:ilvl w:val="1"/>
-          <w:numId w:val="1"/>
-        </w:numPr>
-      </w:pPr>
-      <w:r>
-        <w:t>Else if the first element is a print:</w:t>
-      </w:r>
-    </w:p>
-    <w:p>
-      <w:pPr>
-        <w:pStyle w:val="ListParagraph"/>
-        <w:numPr>
-          <w:ilvl w:val="2"/>
-          <w:numId w:val="1"/>
-        </w:numPr>
-      </w:pPr>
-      <w:r>
-        <w:t xml:space="preserve">Call the print method in the Item class; </w:t>
-      </w:r>
-      <w:r>
-        <w:t xml:space="preserve">this will print information of items in </w:t>
-      </w:r>
-      <w:proofErr w:type="spellStart"/>
-      <w:r>
-        <w:t>shoppingCart</w:t>
-      </w:r>
-      <w:proofErr w:type="spellEnd"/>
-      <w:r>
         <w:t xml:space="preserve"> and then print the final price</w:t>
       </w:r>
     </w:p>
-    <w:p>
-      <w:bookmarkStart w:id="0" w:name="_GoBack"/>
-      <w:bookmarkEnd w:id="0"/>
-    </w:p>
+    <w:p/>
     <w:sectPr>
       <w:headerReference w:type="default" r:id="rId8"/>
       <w:pgSz w:w="12240" w:h="15840"/>
@@ -1256,6 +1278,22 @@
     <w:uiPriority w:val="99"/>
     <w:rsid w:val="006E4B2B"/>
   </w:style>
+  <w:style w:type="paragraph" w:customStyle="1" w:styleId="Default">
+    <w:name w:val="Default"/>
+    <w:rsid w:val="00E66422"/>
+    <w:pPr>
+      <w:autoSpaceDE w:val="0"/>
+      <w:autoSpaceDN w:val="0"/>
+      <w:adjustRightInd w:val="0"/>
+      <w:spacing w:after="0" w:line="240" w:lineRule="auto"/>
+    </w:pPr>
+    <w:rPr>
+      <w:rFonts w:ascii="Times New Roman" w:hAnsi="Times New Roman" w:cs="Times New Roman"/>
+      <w:color w:val="000000"/>
+      <w:sz w:val="24"/>
+      <w:szCs w:val="24"/>
+    </w:rPr>
+  </w:style>
 </w:styles>
 </file>
 

--- a/A3_Design.docx
+++ b/A3_Design.docx
@@ -7,69 +7,47 @@
         <w:t>System Level Use Case Diagram:</w:t>
       </w:r>
     </w:p>
-    <w:p/>
-    <w:p>
-      <w:r>
-        <w:t>UML Model of needed classes and relationships</w:t>
-      </w:r>
-    </w:p>
-    <w:p/>
     <w:p>
       <w:r>
         <w:t>ADT Level Description of Each Class:</w:t>
       </w:r>
     </w:p>
-    <w:p/>
     <w:p>
       <w:r>
         <w:t>Block Diagram:</w:t>
       </w:r>
     </w:p>
     <w:p/>
-    <w:p>
-      <w:r>
-        <w:t>Driver L</w:t>
-      </w:r>
-      <w:r>
-        <w:t xml:space="preserve">ogic </w:t>
-      </w:r>
-      <w:r>
-        <w:t>Algorithm</w:t>
-      </w:r>
+    <w:p/>
+    <w:p/>
+    <w:p/>
+    <w:p/>
+    <w:p/>
+    <w:p/>
+    <w:p/>
+    <w:p/>
+    <w:p/>
+    <w:p/>
+    <w:p/>
+    <w:p/>
+    <w:p/>
+    <w:p/>
+    <w:p/>
+    <w:p/>
+    <w:p/>
+    <w:p/>
+    <w:p/>
+    <w:p/>
+    <w:p/>
+    <w:p/>
+    <w:p/>
+    <w:p/>
+    <w:p/>
+    <w:p>
       <w:bookmarkStart w:id="0" w:name="_GoBack"/>
       <w:bookmarkEnd w:id="0"/>
-    </w:p>
-    <w:p>
-      <w:pPr>
-        <w:pStyle w:val="Default"/>
-      </w:pPr>
-    </w:p>
-    <w:p/>
-    <w:p/>
-    <w:p/>
-    <w:p/>
-    <w:p/>
-    <w:p/>
-    <w:p/>
-    <w:p/>
-    <w:p/>
-    <w:p/>
-    <w:p/>
-    <w:p/>
-    <w:p/>
-    <w:p/>
-    <w:p/>
-    <w:p/>
-    <w:p/>
-    <w:p/>
-    <w:p/>
-    <w:p/>
-    <w:p/>
-    <w:p/>
-    <w:p/>
-    <w:p/>
-    <w:p>
-      <w:r>
+      <w:r>
+        <w:lastRenderedPageBreak/>
         <w:t>UML Class Diagram:</w:t>
       </w:r>
     </w:p>
@@ -78,7 +56,6 @@
         <w:rPr>
           <w:noProof/>
         </w:rPr>
-        <w:lastRenderedPageBreak/>
         <w:drawing>
           <wp:inline distT="0" distB="0" distL="0" distR="0">
             <wp:extent cx="7299717" cy="6513621"/>
@@ -136,6 +113,7 @@
     <w:p/>
     <w:p>
       <w:r>
+        <w:lastRenderedPageBreak/>
         <w:t>High level Algorithm for my Driver (main method):</w:t>
       </w:r>
     </w:p>
@@ -148,7 +126,6 @@
         </w:numPr>
       </w:pPr>
       <w:r>
-        <w:lastRenderedPageBreak/>
         <w:t>Check if there is a command line input (.txt file with transaction list)</w:t>
       </w:r>
     </w:p>

--- a/A3_Design.docx
+++ b/A3_Design.docx
@@ -3,49 +3,965 @@
 <w:document xmlns:wpc="http://schemas.microsoft.com/office/word/2010/wordprocessingCanvas" xmlns:mc="http://schemas.openxmlformats.org/markup-compatibility/2006" xmlns:o="urn:schemas-microsoft-com:office:office" xmlns:r="http://schemas.openxmlformats.org/officeDocument/2006/relationships" xmlns:m="http://schemas.openxmlformats.org/officeDocument/2006/math" xmlns:v="urn:schemas-microsoft-com:vml" xmlns:wp14="http://schemas.microsoft.com/office/word/2010/wordprocessingDrawing" xmlns:wp="http://schemas.openxmlformats.org/drawingml/2006/wordprocessingDrawing" xmlns:w10="urn:schemas-microsoft-com:office:word" xmlns:w="http://schemas.openxmlformats.org/wordprocessingml/2006/main" xmlns:w14="http://schemas.microsoft.com/office/word/2010/wordml" xmlns:w15="http://schemas.microsoft.com/office/word/2012/wordml" xmlns:wpg="http://schemas.microsoft.com/office/word/2010/wordprocessingGroup" xmlns:wpi="http://schemas.microsoft.com/office/word/2010/wordprocessingInk" xmlns:wne="http://schemas.microsoft.com/office/word/2006/wordml" xmlns:wps="http://schemas.microsoft.com/office/word/2010/wordprocessingShape" mc:Ignorable="w14 w15 wp14">
   <w:body>
     <w:p>
-      <w:r>
-        <w:t>System Level Use Case Diagram:</w:t>
-      </w:r>
-    </w:p>
-    <w:p>
-      <w:r>
-        <w:t>ADT Level Description of Each Class:</w:t>
-      </w:r>
-    </w:p>
-    <w:p>
-      <w:r>
-        <w:t>Block Diagram:</w:t>
-      </w:r>
-    </w:p>
-    <w:p/>
-    <w:p/>
-    <w:p/>
-    <w:p/>
-    <w:p/>
-    <w:p/>
-    <w:p/>
-    <w:p/>
-    <w:p/>
-    <w:p/>
-    <w:p/>
-    <w:p/>
-    <w:p/>
-    <w:p/>
-    <w:p/>
-    <w:p/>
-    <w:p/>
-    <w:p/>
-    <w:p/>
-    <w:p/>
-    <w:p/>
-    <w:p/>
-    <w:p/>
-    <w:p/>
-    <w:p/>
-    <w:p/>
-    <w:p>
       <w:bookmarkStart w:id="0" w:name="_GoBack"/>
       <w:bookmarkEnd w:id="0"/>
+      <w:r>
+        <w:t>System Level Use Case Diagram:</w:t>
+      </w:r>
+    </w:p>
+    <w:p>
+      <w:r>
+        <w:rPr>
+          <w:noProof/>
+        </w:rPr>
+        <w:drawing>
+          <wp:inline distT="0" distB="0" distL="0" distR="0">
+            <wp:extent cx="5457825" cy="5997922"/>
+            <wp:effectExtent l="0" t="0" r="0" b="3175"/>
+            <wp:docPr id="4" name="Picture 4"/>
+            <wp:cNvGraphicFramePr>
+              <a:graphicFrameLocks xmlns:a="http://schemas.openxmlformats.org/drawingml/2006/main" noChangeAspect="1"/>
+            </wp:cNvGraphicFramePr>
+            <a:graphic xmlns:a="http://schemas.openxmlformats.org/drawingml/2006/main">
+              <a:graphicData uri="http://schemas.openxmlformats.org/drawingml/2006/picture">
+                <pic:pic xmlns:pic="http://schemas.openxmlformats.org/drawingml/2006/picture">
+                  <pic:nvPicPr>
+                    <pic:cNvPr id="4" name="A3_UseCaseDiagram - New Page.jpeg"/>
+                    <pic:cNvPicPr/>
+                  </pic:nvPicPr>
+                  <pic:blipFill rotWithShape="1">
+                    <a:blip r:embed="rId7" cstate="print">
+                      <a:extLst>
+                        <a:ext uri="{28A0092B-C50C-407E-A947-70E740481C1C}">
+                          <a14:useLocalDpi xmlns:a14="http://schemas.microsoft.com/office/drawing/2010/main" val="0"/>
+                        </a:ext>
+                      </a:extLst>
+                    </a:blip>
+                    <a:srcRect r="38462" b="47742"/>
+                    <a:stretch/>
+                  </pic:blipFill>
+                  <pic:spPr bwMode="auto">
+                    <a:xfrm>
+                      <a:off x="0" y="0"/>
+                      <a:ext cx="5461685" cy="6002164"/>
+                    </a:xfrm>
+                    <a:prstGeom prst="rect">
+                      <a:avLst/>
+                    </a:prstGeom>
+                    <a:ln>
+                      <a:noFill/>
+                    </a:ln>
+                    <a:extLst>
+                      <a:ext uri="{53640926-AAD7-44D8-BBD7-CCE9431645EC}">
+                        <a14:shadowObscured xmlns:a14="http://schemas.microsoft.com/office/drawing/2010/main"/>
+                      </a:ext>
+                    </a:extLst>
+                  </pic:spPr>
+                </pic:pic>
+              </a:graphicData>
+            </a:graphic>
+          </wp:inline>
+        </w:drawing>
+      </w:r>
+      <w:r>
+        <w:br w:type="page"/>
+      </w:r>
+    </w:p>
+    <w:p>
+      <w:r>
+        <w:lastRenderedPageBreak/>
+        <w:t>ADT Level Description of Each Class:</w:t>
+      </w:r>
+    </w:p>
+    <w:p>
+      <w:pPr>
+        <w:spacing w:after="0"/>
+        <w:rPr>
+          <w:sz w:val="20"/>
+        </w:rPr>
+      </w:pPr>
+      <w:r>
+        <w:rPr>
+          <w:sz w:val="20"/>
+          <w:u w:val="single"/>
+        </w:rPr>
+        <w:t>Class: A3Driver</w:t>
+      </w:r>
+    </w:p>
+    <w:p>
+      <w:pPr>
+        <w:spacing w:after="0"/>
+        <w:rPr>
+          <w:sz w:val="20"/>
+        </w:rPr>
+      </w:pPr>
+    </w:p>
+    <w:p>
+      <w:pPr>
+        <w:spacing w:after="0"/>
+        <w:rPr>
+          <w:sz w:val="20"/>
+        </w:rPr>
+      </w:pPr>
+      <w:r>
+        <w:rPr>
+          <w:sz w:val="20"/>
+        </w:rPr>
+        <w:t>T</w:t>
+      </w:r>
+      <w:r>
+        <w:rPr>
+          <w:sz w:val="20"/>
+        </w:rPr>
+        <w:t>he driver class initializes an a</w:t>
+      </w:r>
+      <w:r>
+        <w:rPr>
+          <w:sz w:val="20"/>
+        </w:rPr>
+        <w:t xml:space="preserve">rrayList </w:t>
+      </w:r>
+      <w:r>
+        <w:rPr>
+          <w:sz w:val="20"/>
+        </w:rPr>
+        <w:t xml:space="preserve">of objects of type “Item” </w:t>
+      </w:r>
+      <w:r>
+        <w:rPr>
+          <w:sz w:val="20"/>
+        </w:rPr>
+        <w:t xml:space="preserve">called shoppingCart. </w:t>
+      </w:r>
+      <w:r>
+        <w:rPr>
+          <w:sz w:val="20"/>
+        </w:rPr>
+        <w:t xml:space="preserve">This class also initializes an arrayList </w:t>
+      </w:r>
+      <w:r>
+        <w:rPr>
+          <w:sz w:val="20"/>
+        </w:rPr>
+        <w:t xml:space="preserve">of type String which contains all inputted instructions into this program. This arrayList is used to process and execute the instructions one at a time, while checking for errors in them. </w:t>
+      </w:r>
+    </w:p>
+    <w:p>
+      <w:pPr>
+        <w:spacing w:after="0"/>
+        <w:rPr>
+          <w:sz w:val="20"/>
+        </w:rPr>
+      </w:pPr>
+    </w:p>
+    <w:p>
+      <w:pPr>
+        <w:spacing w:after="0"/>
+        <w:rPr>
+          <w:sz w:val="20"/>
+          <w:u w:val="single"/>
+        </w:rPr>
+      </w:pPr>
+      <w:r>
+        <w:rPr>
+          <w:sz w:val="20"/>
+          <w:u w:val="single"/>
+        </w:rPr>
+        <w:t>Class: Item</w:t>
+      </w:r>
+    </w:p>
+    <w:p>
+      <w:pPr>
+        <w:spacing w:after="0"/>
+        <w:rPr>
+          <w:sz w:val="20"/>
+          <w:u w:val="single"/>
+        </w:rPr>
+      </w:pPr>
+    </w:p>
+    <w:p>
+      <w:pPr>
+        <w:spacing w:after="0"/>
+        <w:rPr>
+          <w:sz w:val="20"/>
+        </w:rPr>
+      </w:pPr>
+      <w:r>
+        <w:rPr>
+          <w:sz w:val="20"/>
+        </w:rPr>
+        <w:t>The item class implements an object that contains the following defining variables:</w:t>
+      </w:r>
+    </w:p>
+    <w:p>
+      <w:pPr>
+        <w:autoSpaceDE w:val="0"/>
+        <w:autoSpaceDN w:val="0"/>
+        <w:adjustRightInd w:val="0"/>
+        <w:spacing w:after="0" w:line="240" w:lineRule="auto"/>
+        <w:rPr>
+          <w:rFonts w:ascii="Courier New" w:hAnsi="Courier New" w:cs="Courier New"/>
+          <w:sz w:val="18"/>
+          <w:szCs w:val="20"/>
+        </w:rPr>
+      </w:pPr>
+      <w:r>
+        <w:rPr>
+          <w:rFonts w:ascii="Courier New" w:hAnsi="Courier New" w:cs="Courier New"/>
+          <w:color w:val="000000"/>
+          <w:sz w:val="18"/>
+          <w:szCs w:val="20"/>
+        </w:rPr>
+        <w:t xml:space="preserve">String </w:t>
+      </w:r>
+      <w:r>
+        <w:rPr>
+          <w:rFonts w:ascii="Courier New" w:hAnsi="Courier New" w:cs="Courier New"/>
+          <w:color w:val="0000C0"/>
+          <w:sz w:val="18"/>
+          <w:szCs w:val="20"/>
+        </w:rPr>
+        <w:t>name</w:t>
+      </w:r>
+      <w:r>
+        <w:rPr>
+          <w:rFonts w:ascii="Courier New" w:hAnsi="Courier New" w:cs="Courier New"/>
+          <w:color w:val="000000"/>
+          <w:sz w:val="18"/>
+          <w:szCs w:val="20"/>
+        </w:rPr>
+        <w:t>;</w:t>
+      </w:r>
+    </w:p>
+    <w:p>
+      <w:pPr>
+        <w:autoSpaceDE w:val="0"/>
+        <w:autoSpaceDN w:val="0"/>
+        <w:adjustRightInd w:val="0"/>
+        <w:spacing w:after="0" w:line="240" w:lineRule="auto"/>
+        <w:rPr>
+          <w:rFonts w:ascii="Courier New" w:hAnsi="Courier New" w:cs="Courier New"/>
+          <w:sz w:val="18"/>
+          <w:szCs w:val="20"/>
+        </w:rPr>
+      </w:pPr>
+      <w:proofErr w:type="gramStart"/>
+      <w:r>
+        <w:rPr>
+          <w:rFonts w:ascii="Courier New" w:hAnsi="Courier New" w:cs="Courier New"/>
+          <w:b/>
+          <w:bCs/>
+          <w:color w:val="7F0055"/>
+          <w:sz w:val="18"/>
+          <w:szCs w:val="20"/>
+        </w:rPr>
+        <w:t>double</w:t>
+      </w:r>
+      <w:proofErr w:type="gramEnd"/>
+      <w:r>
+        <w:rPr>
+          <w:rFonts w:ascii="Courier New" w:hAnsi="Courier New" w:cs="Courier New"/>
+          <w:color w:val="000000"/>
+          <w:sz w:val="18"/>
+          <w:szCs w:val="20"/>
+        </w:rPr>
+        <w:t xml:space="preserve"> </w:t>
+      </w:r>
+      <w:proofErr w:type="spellStart"/>
+      <w:r>
+        <w:rPr>
+          <w:rFonts w:ascii="Courier New" w:hAnsi="Courier New" w:cs="Courier New"/>
+          <w:color w:val="0000C0"/>
+          <w:sz w:val="18"/>
+          <w:szCs w:val="20"/>
+        </w:rPr>
+        <w:t>unitPrice</w:t>
+      </w:r>
+      <w:proofErr w:type="spellEnd"/>
+      <w:r>
+        <w:rPr>
+          <w:rFonts w:ascii="Courier New" w:hAnsi="Courier New" w:cs="Courier New"/>
+          <w:color w:val="000000"/>
+          <w:sz w:val="18"/>
+          <w:szCs w:val="20"/>
+        </w:rPr>
+        <w:t>;</w:t>
+      </w:r>
+    </w:p>
+    <w:p>
+      <w:pPr>
+        <w:autoSpaceDE w:val="0"/>
+        <w:autoSpaceDN w:val="0"/>
+        <w:adjustRightInd w:val="0"/>
+        <w:spacing w:after="0" w:line="240" w:lineRule="auto"/>
+        <w:rPr>
+          <w:rFonts w:ascii="Courier New" w:hAnsi="Courier New" w:cs="Courier New"/>
+          <w:sz w:val="18"/>
+          <w:szCs w:val="20"/>
+        </w:rPr>
+      </w:pPr>
+      <w:proofErr w:type="spellStart"/>
+      <w:proofErr w:type="gramStart"/>
+      <w:r>
+        <w:rPr>
+          <w:rFonts w:ascii="Courier New" w:hAnsi="Courier New" w:cs="Courier New"/>
+          <w:b/>
+          <w:bCs/>
+          <w:color w:val="7F0055"/>
+          <w:sz w:val="18"/>
+          <w:szCs w:val="20"/>
+        </w:rPr>
+        <w:t>int</w:t>
+      </w:r>
+      <w:proofErr w:type="spellEnd"/>
+      <w:proofErr w:type="gramEnd"/>
+      <w:r>
+        <w:rPr>
+          <w:rFonts w:ascii="Courier New" w:hAnsi="Courier New" w:cs="Courier New"/>
+          <w:color w:val="000000"/>
+          <w:sz w:val="18"/>
+          <w:szCs w:val="20"/>
+        </w:rPr>
+        <w:t xml:space="preserve"> </w:t>
+      </w:r>
+      <w:r>
+        <w:rPr>
+          <w:rFonts w:ascii="Courier New" w:hAnsi="Courier New" w:cs="Courier New"/>
+          <w:color w:val="0000C0"/>
+          <w:sz w:val="18"/>
+          <w:szCs w:val="20"/>
+        </w:rPr>
+        <w:t>quantity</w:t>
+      </w:r>
+      <w:r>
+        <w:rPr>
+          <w:rFonts w:ascii="Courier New" w:hAnsi="Courier New" w:cs="Courier New"/>
+          <w:color w:val="000000"/>
+          <w:sz w:val="18"/>
+          <w:szCs w:val="20"/>
+        </w:rPr>
+        <w:t>;</w:t>
+      </w:r>
+    </w:p>
+    <w:p>
+      <w:pPr>
+        <w:autoSpaceDE w:val="0"/>
+        <w:autoSpaceDN w:val="0"/>
+        <w:adjustRightInd w:val="0"/>
+        <w:spacing w:after="0" w:line="240" w:lineRule="auto"/>
+        <w:rPr>
+          <w:rFonts w:ascii="Courier New" w:hAnsi="Courier New" w:cs="Courier New"/>
+          <w:sz w:val="18"/>
+          <w:szCs w:val="20"/>
+        </w:rPr>
+      </w:pPr>
+      <w:proofErr w:type="gramStart"/>
+      <w:r>
+        <w:rPr>
+          <w:rFonts w:ascii="Courier New" w:hAnsi="Courier New" w:cs="Courier New"/>
+          <w:b/>
+          <w:bCs/>
+          <w:color w:val="7F0055"/>
+          <w:sz w:val="18"/>
+          <w:szCs w:val="20"/>
+        </w:rPr>
+        <w:t>double</w:t>
+      </w:r>
+      <w:proofErr w:type="gramEnd"/>
+      <w:r>
+        <w:rPr>
+          <w:rFonts w:ascii="Courier New" w:hAnsi="Courier New" w:cs="Courier New"/>
+          <w:color w:val="000000"/>
+          <w:sz w:val="18"/>
+          <w:szCs w:val="20"/>
+        </w:rPr>
+        <w:t xml:space="preserve"> </w:t>
+      </w:r>
+      <w:proofErr w:type="spellStart"/>
+      <w:r>
+        <w:rPr>
+          <w:rFonts w:ascii="Courier New" w:hAnsi="Courier New" w:cs="Courier New"/>
+          <w:color w:val="0000C0"/>
+          <w:sz w:val="18"/>
+          <w:szCs w:val="20"/>
+        </w:rPr>
+        <w:t>itemSubTotal</w:t>
+      </w:r>
+      <w:proofErr w:type="spellEnd"/>
+      <w:r>
+        <w:rPr>
+          <w:rFonts w:ascii="Courier New" w:hAnsi="Courier New" w:cs="Courier New"/>
+          <w:color w:val="000000"/>
+          <w:sz w:val="18"/>
+          <w:szCs w:val="20"/>
+        </w:rPr>
+        <w:t>;</w:t>
+      </w:r>
+    </w:p>
+    <w:p>
+      <w:pPr>
+        <w:autoSpaceDE w:val="0"/>
+        <w:autoSpaceDN w:val="0"/>
+        <w:adjustRightInd w:val="0"/>
+        <w:spacing w:after="0" w:line="240" w:lineRule="auto"/>
+        <w:rPr>
+          <w:rFonts w:ascii="Courier New" w:hAnsi="Courier New" w:cs="Courier New"/>
+          <w:sz w:val="18"/>
+          <w:szCs w:val="20"/>
+        </w:rPr>
+      </w:pPr>
+      <w:proofErr w:type="gramStart"/>
+      <w:r>
+        <w:rPr>
+          <w:rFonts w:ascii="Courier New" w:hAnsi="Courier New" w:cs="Courier New"/>
+          <w:b/>
+          <w:bCs/>
+          <w:color w:val="7F0055"/>
+          <w:sz w:val="18"/>
+          <w:szCs w:val="20"/>
+        </w:rPr>
+        <w:t>double</w:t>
+      </w:r>
+      <w:proofErr w:type="gramEnd"/>
+      <w:r>
+        <w:rPr>
+          <w:rFonts w:ascii="Courier New" w:hAnsi="Courier New" w:cs="Courier New"/>
+          <w:color w:val="000000"/>
+          <w:sz w:val="18"/>
+          <w:szCs w:val="20"/>
+        </w:rPr>
+        <w:t xml:space="preserve"> </w:t>
+      </w:r>
+      <w:proofErr w:type="spellStart"/>
+      <w:r>
+        <w:rPr>
+          <w:rFonts w:ascii="Courier New" w:hAnsi="Courier New" w:cs="Courier New"/>
+          <w:color w:val="0000C0"/>
+          <w:sz w:val="18"/>
+          <w:szCs w:val="20"/>
+        </w:rPr>
+        <w:t>shippingPrice</w:t>
+      </w:r>
+      <w:proofErr w:type="spellEnd"/>
+      <w:r>
+        <w:rPr>
+          <w:rFonts w:ascii="Courier New" w:hAnsi="Courier New" w:cs="Courier New"/>
+          <w:color w:val="000000"/>
+          <w:sz w:val="18"/>
+          <w:szCs w:val="20"/>
+        </w:rPr>
+        <w:t>;</w:t>
+      </w:r>
+    </w:p>
+    <w:p>
+      <w:pPr>
+        <w:autoSpaceDE w:val="0"/>
+        <w:autoSpaceDN w:val="0"/>
+        <w:adjustRightInd w:val="0"/>
+        <w:spacing w:after="0" w:line="240" w:lineRule="auto"/>
+        <w:rPr>
+          <w:rFonts w:ascii="Courier New" w:hAnsi="Courier New" w:cs="Courier New"/>
+          <w:sz w:val="18"/>
+          <w:szCs w:val="20"/>
+        </w:rPr>
+      </w:pPr>
+      <w:proofErr w:type="gramStart"/>
+      <w:r>
+        <w:rPr>
+          <w:rFonts w:ascii="Courier New" w:hAnsi="Courier New" w:cs="Courier New"/>
+          <w:b/>
+          <w:bCs/>
+          <w:color w:val="7F0055"/>
+          <w:sz w:val="18"/>
+          <w:szCs w:val="20"/>
+        </w:rPr>
+        <w:t>double</w:t>
+      </w:r>
+      <w:proofErr w:type="gramEnd"/>
+      <w:r>
+        <w:rPr>
+          <w:rFonts w:ascii="Courier New" w:hAnsi="Courier New" w:cs="Courier New"/>
+          <w:color w:val="000000"/>
+          <w:sz w:val="18"/>
+          <w:szCs w:val="20"/>
+        </w:rPr>
+        <w:t xml:space="preserve"> </w:t>
+      </w:r>
+      <w:proofErr w:type="spellStart"/>
+      <w:r>
+        <w:rPr>
+          <w:rFonts w:ascii="Courier New" w:hAnsi="Courier New" w:cs="Courier New"/>
+          <w:color w:val="0000C0"/>
+          <w:sz w:val="18"/>
+          <w:szCs w:val="20"/>
+        </w:rPr>
+        <w:t>salesTax</w:t>
+      </w:r>
+      <w:proofErr w:type="spellEnd"/>
+      <w:r>
+        <w:rPr>
+          <w:rFonts w:ascii="Courier New" w:hAnsi="Courier New" w:cs="Courier New"/>
+          <w:color w:val="000000"/>
+          <w:sz w:val="18"/>
+          <w:szCs w:val="20"/>
+        </w:rPr>
+        <w:t>;</w:t>
+      </w:r>
+    </w:p>
+    <w:p>
+      <w:pPr>
+        <w:autoSpaceDE w:val="0"/>
+        <w:autoSpaceDN w:val="0"/>
+        <w:adjustRightInd w:val="0"/>
+        <w:spacing w:after="0" w:line="240" w:lineRule="auto"/>
+        <w:rPr>
+          <w:rFonts w:ascii="Courier New" w:hAnsi="Courier New" w:cs="Courier New"/>
+          <w:sz w:val="18"/>
+          <w:szCs w:val="20"/>
+        </w:rPr>
+      </w:pPr>
+      <w:proofErr w:type="spellStart"/>
+      <w:proofErr w:type="gramStart"/>
+      <w:r>
+        <w:rPr>
+          <w:rFonts w:ascii="Courier New" w:hAnsi="Courier New" w:cs="Courier New"/>
+          <w:b/>
+          <w:bCs/>
+          <w:color w:val="7F0055"/>
+          <w:sz w:val="18"/>
+          <w:szCs w:val="20"/>
+        </w:rPr>
+        <w:t>int</w:t>
+      </w:r>
+      <w:proofErr w:type="spellEnd"/>
+      <w:proofErr w:type="gramEnd"/>
+      <w:r>
+        <w:rPr>
+          <w:rFonts w:ascii="Courier New" w:hAnsi="Courier New" w:cs="Courier New"/>
+          <w:color w:val="000000"/>
+          <w:sz w:val="18"/>
+          <w:szCs w:val="20"/>
+        </w:rPr>
+        <w:t xml:space="preserve"> </w:t>
+      </w:r>
+      <w:r>
+        <w:rPr>
+          <w:rFonts w:ascii="Courier New" w:hAnsi="Courier New" w:cs="Courier New"/>
+          <w:color w:val="0000C0"/>
+          <w:sz w:val="18"/>
+          <w:szCs w:val="20"/>
+        </w:rPr>
+        <w:t>weight</w:t>
+      </w:r>
+      <w:r>
+        <w:rPr>
+          <w:rFonts w:ascii="Courier New" w:hAnsi="Courier New" w:cs="Courier New"/>
+          <w:color w:val="000000"/>
+          <w:sz w:val="18"/>
+          <w:szCs w:val="20"/>
+        </w:rPr>
+        <w:t>;</w:t>
+      </w:r>
+    </w:p>
+    <w:p>
+      <w:pPr>
+        <w:spacing w:after="0"/>
+        <w:rPr>
+          <w:sz w:val="20"/>
+        </w:rPr>
+      </w:pPr>
+      <w:proofErr w:type="gramStart"/>
+      <w:r>
+        <w:rPr>
+          <w:rFonts w:ascii="Courier New" w:hAnsi="Courier New" w:cs="Courier New"/>
+          <w:b/>
+          <w:bCs/>
+          <w:color w:val="7F0055"/>
+          <w:sz w:val="18"/>
+          <w:szCs w:val="20"/>
+        </w:rPr>
+        <w:t>double</w:t>
+      </w:r>
+      <w:proofErr w:type="gramEnd"/>
+      <w:r>
+        <w:rPr>
+          <w:rFonts w:ascii="Courier New" w:hAnsi="Courier New" w:cs="Courier New"/>
+          <w:color w:val="000000"/>
+          <w:sz w:val="18"/>
+          <w:szCs w:val="20"/>
+        </w:rPr>
+        <w:t xml:space="preserve"> </w:t>
+      </w:r>
+      <w:proofErr w:type="spellStart"/>
+      <w:r>
+        <w:rPr>
+          <w:rFonts w:ascii="Courier New" w:hAnsi="Courier New" w:cs="Courier New"/>
+          <w:color w:val="0000C0"/>
+          <w:sz w:val="18"/>
+          <w:szCs w:val="20"/>
+        </w:rPr>
+        <w:t>totalPrice</w:t>
+      </w:r>
+      <w:proofErr w:type="spellEnd"/>
+      <w:r>
+        <w:rPr>
+          <w:rFonts w:ascii="Courier New" w:hAnsi="Courier New" w:cs="Courier New"/>
+          <w:color w:val="000000"/>
+          <w:sz w:val="18"/>
+          <w:szCs w:val="20"/>
+        </w:rPr>
+        <w:t>;</w:t>
+      </w:r>
+    </w:p>
+    <w:p>
+      <w:pPr>
+        <w:spacing w:after="0"/>
+        <w:rPr>
+          <w:sz w:val="20"/>
+          <w:u w:val="single"/>
+        </w:rPr>
+      </w:pPr>
+    </w:p>
+    <w:p>
+      <w:pPr>
+        <w:spacing w:after="0"/>
+        <w:rPr>
+          <w:sz w:val="20"/>
+        </w:rPr>
+      </w:pPr>
+      <w:r>
+        <w:rPr>
+          <w:sz w:val="20"/>
+        </w:rPr>
+        <w:t xml:space="preserve">This class performs the desired functions of the shopping cart system (insert, delete, update, </w:t>
+      </w:r>
+      <w:proofErr w:type="gramStart"/>
+      <w:r>
+        <w:rPr>
+          <w:sz w:val="20"/>
+        </w:rPr>
+        <w:t>search</w:t>
+      </w:r>
+      <w:proofErr w:type="gramEnd"/>
+      <w:r>
+        <w:rPr>
+          <w:sz w:val="20"/>
+        </w:rPr>
+        <w:t xml:space="preserve">, print). It implements these functions </w:t>
+      </w:r>
+      <w:r>
+        <w:rPr>
+          <w:sz w:val="20"/>
+        </w:rPr>
+        <w:t>by maintaining and manipulating the above variables.</w:t>
+      </w:r>
+      <w:r>
+        <w:rPr>
+          <w:sz w:val="20"/>
+        </w:rPr>
+        <w:t xml:space="preserve"> </w:t>
+      </w:r>
+    </w:p>
+    <w:p>
+      <w:pPr>
+        <w:spacing w:after="0"/>
+        <w:rPr>
+          <w:sz w:val="20"/>
+          <w:u w:val="single"/>
+        </w:rPr>
+      </w:pPr>
+    </w:p>
+    <w:p>
+      <w:pPr>
+        <w:spacing w:after="0"/>
+        <w:rPr>
+          <w:sz w:val="20"/>
+          <w:u w:val="single"/>
+        </w:rPr>
+      </w:pPr>
+      <w:r>
+        <w:rPr>
+          <w:sz w:val="20"/>
+          <w:u w:val="single"/>
+        </w:rPr>
+        <w:t>Class: Electronics</w:t>
+      </w:r>
+    </w:p>
+    <w:p>
+      <w:pPr>
+        <w:spacing w:after="0"/>
+        <w:rPr>
+          <w:sz w:val="20"/>
+          <w:u w:val="single"/>
+        </w:rPr>
+      </w:pPr>
+    </w:p>
+    <w:p>
+      <w:pPr>
+        <w:spacing w:after="0"/>
+        <w:rPr>
+          <w:sz w:val="20"/>
+        </w:rPr>
+      </w:pPr>
+      <w:r>
+        <w:rPr>
+          <w:sz w:val="20"/>
+        </w:rPr>
+        <w:t xml:space="preserve">The Electronics class extends the item class and is used for shoppingCart Items that are defined as Electronics. This class implements the special rules that apply to Items defined as Electronics: </w:t>
+      </w:r>
+    </w:p>
+    <w:p>
+      <w:pPr>
+        <w:spacing w:after="0"/>
+        <w:rPr>
+          <w:sz w:val="20"/>
+          <w:u w:val="single"/>
+        </w:rPr>
+      </w:pPr>
+    </w:p>
+    <w:p>
+      <w:pPr>
+        <w:spacing w:after="0"/>
+        <w:rPr>
+          <w:sz w:val="20"/>
+        </w:rPr>
+      </w:pPr>
+      <w:r>
+        <w:rPr>
+          <w:sz w:val="20"/>
+        </w:rPr>
+        <w:t xml:space="preserve">“Electronics are taxed differently, based on the state to which they are delivered. The states2 of TX, NM, VA, AZ, </w:t>
+      </w:r>
+      <w:proofErr w:type="gramStart"/>
+      <w:r>
+        <w:rPr>
+          <w:sz w:val="20"/>
+        </w:rPr>
+        <w:t>AK</w:t>
+      </w:r>
+      <w:proofErr w:type="gramEnd"/>
+      <w:r>
+        <w:rPr>
+          <w:sz w:val="20"/>
+        </w:rPr>
+        <w:t xml:space="preserve"> have no sales tax. Further, electronics may be fragile or non-fragile. Fragile electronics require premium shipping.”</w:t>
+      </w:r>
+    </w:p>
+    <w:p>
+      <w:pPr>
+        <w:spacing w:after="0"/>
+        <w:rPr>
+          <w:sz w:val="20"/>
+          <w:u w:val="single"/>
+        </w:rPr>
+      </w:pPr>
+    </w:p>
+    <w:p>
+      <w:pPr>
+        <w:spacing w:after="0"/>
+        <w:rPr>
+          <w:sz w:val="20"/>
+          <w:u w:val="single"/>
+        </w:rPr>
+      </w:pPr>
+      <w:r>
+        <w:rPr>
+          <w:sz w:val="20"/>
+          <w:u w:val="single"/>
+        </w:rPr>
+        <w:t>Class: Grocery</w:t>
+      </w:r>
+    </w:p>
+    <w:p>
+      <w:pPr>
+        <w:spacing w:after="0"/>
+        <w:rPr>
+          <w:sz w:val="20"/>
+          <w:u w:val="single"/>
+        </w:rPr>
+      </w:pPr>
+    </w:p>
+    <w:p>
+      <w:pPr>
+        <w:spacing w:after="0"/>
+        <w:rPr>
+          <w:sz w:val="20"/>
+        </w:rPr>
+      </w:pPr>
+      <w:r>
+        <w:rPr>
+          <w:sz w:val="20"/>
+        </w:rPr>
+        <w:t xml:space="preserve">The Grocery class extends the item class and is used for shoppingCart Items that are defined as Grocery. This class implements the special rules that apply to Items defined as Grocery: </w:t>
+      </w:r>
+    </w:p>
+    <w:p>
+      <w:pPr>
+        <w:spacing w:after="0"/>
+        <w:rPr>
+          <w:sz w:val="20"/>
+          <w:u w:val="single"/>
+        </w:rPr>
+      </w:pPr>
+    </w:p>
+    <w:p>
+      <w:pPr>
+        <w:spacing w:after="0"/>
+        <w:rPr>
+          <w:sz w:val="20"/>
+        </w:rPr>
+      </w:pPr>
+      <w:r>
+        <w:rPr>
+          <w:sz w:val="20"/>
+        </w:rPr>
+        <w:t>“Groceries are further classified as perishable or non-perishable. Perishable groceries require premium shipping. (Hint: Your derived class for groceries could have a field to indicate whether it is perishable or not.) Further, groceries incur no sales tax.”</w:t>
+      </w:r>
+    </w:p>
+    <w:p>
+      <w:pPr>
+        <w:spacing w:after="0"/>
+        <w:rPr>
+          <w:sz w:val="20"/>
+          <w:u w:val="single"/>
+        </w:rPr>
+      </w:pPr>
+    </w:p>
+    <w:p>
+      <w:pPr>
+        <w:spacing w:after="0"/>
+        <w:rPr>
+          <w:sz w:val="20"/>
+          <w:u w:val="single"/>
+        </w:rPr>
+      </w:pPr>
+      <w:r>
+        <w:rPr>
+          <w:sz w:val="20"/>
+          <w:u w:val="single"/>
+        </w:rPr>
+        <w:t>Class: Clothing</w:t>
+      </w:r>
+    </w:p>
+    <w:p>
+      <w:pPr>
+        <w:rPr>
+          <w:sz w:val="20"/>
+        </w:rPr>
+      </w:pPr>
+    </w:p>
+    <w:p>
+      <w:pPr>
+        <w:spacing w:after="0"/>
+        <w:rPr>
+          <w:sz w:val="20"/>
+        </w:rPr>
+      </w:pPr>
+      <w:r>
+        <w:rPr>
+          <w:sz w:val="20"/>
+        </w:rPr>
+        <w:t xml:space="preserve">The Clothing class extends the item class and is used for shoppingCart Items that are defined as Clothing. This class implements the special rules that apply to Items defined as Clothing: </w:t>
+      </w:r>
+    </w:p>
+    <w:p>
+      <w:pPr>
+        <w:spacing w:after="0"/>
+        <w:rPr>
+          <w:sz w:val="20"/>
+        </w:rPr>
+      </w:pPr>
+    </w:p>
+    <w:p>
+      <w:pPr>
+        <w:spacing w:after="0"/>
+        <w:rPr>
+          <w:sz w:val="20"/>
+        </w:rPr>
+      </w:pPr>
+      <w:r>
+        <w:rPr>
+          <w:sz w:val="20"/>
+        </w:rPr>
+        <w:t>“Standard rules apply. Premium shipping is not available.”</w:t>
+      </w:r>
+    </w:p>
+    <w:p>
+      <w:r>
+        <w:br w:type="page"/>
+      </w:r>
+    </w:p>
+    <w:p>
+      <w:r>
+        <w:lastRenderedPageBreak/>
+        <w:t>Block Diagram:</w:t>
+      </w:r>
+    </w:p>
+    <w:p>
+      <w:pPr>
+        <w:jc w:val="center"/>
+      </w:pPr>
+      <w:r>
+        <w:rPr>
+          <w:noProof/>
+        </w:rPr>
+        <w:drawing>
+          <wp:inline distT="0" distB="0" distL="0" distR="0">
+            <wp:extent cx="5300911" cy="6858000"/>
+            <wp:effectExtent l="0" t="0" r="0" b="0"/>
+            <wp:docPr id="3" name="Picture 3"/>
+            <wp:cNvGraphicFramePr>
+              <a:graphicFrameLocks xmlns:a="http://schemas.openxmlformats.org/drawingml/2006/main" noChangeAspect="1"/>
+            </wp:cNvGraphicFramePr>
+            <a:graphic xmlns:a="http://schemas.openxmlformats.org/drawingml/2006/main">
+              <a:graphicData uri="http://schemas.openxmlformats.org/drawingml/2006/picture">
+                <pic:pic xmlns:pic="http://schemas.openxmlformats.org/drawingml/2006/picture">
+                  <pic:nvPicPr>
+                    <pic:cNvPr id="0" name="Picture 3"/>
+                    <pic:cNvPicPr>
+                      <a:picLocks noChangeAspect="1" noChangeArrowheads="1"/>
+                    </pic:cNvPicPr>
+                  </pic:nvPicPr>
+                  <pic:blipFill>
+                    <a:blip r:embed="rId8" cstate="print">
+                      <a:extLst>
+                        <a:ext uri="{28A0092B-C50C-407E-A947-70E740481C1C}">
+                          <a14:useLocalDpi xmlns:a14="http://schemas.microsoft.com/office/drawing/2010/main" val="0"/>
+                        </a:ext>
+                      </a:extLst>
+                    </a:blip>
+                    <a:srcRect/>
+                    <a:stretch>
+                      <a:fillRect/>
+                    </a:stretch>
+                  </pic:blipFill>
+                  <pic:spPr bwMode="auto">
+                    <a:xfrm>
+                      <a:off x="0" y="0"/>
+                      <a:ext cx="5301908" cy="6859290"/>
+                    </a:xfrm>
+                    <a:prstGeom prst="rect">
+                      <a:avLst/>
+                    </a:prstGeom>
+                    <a:noFill/>
+                    <a:ln>
+                      <a:noFill/>
+                    </a:ln>
+                  </pic:spPr>
+                </pic:pic>
+              </a:graphicData>
+            </a:graphic>
+          </wp:inline>
+        </w:drawing>
+      </w:r>
+    </w:p>
+    <w:p/>
+    <w:p>
+      <w:r>
+        <w:br w:type="page"/>
+      </w:r>
+    </w:p>
+    <w:p>
       <w:r>
         <w:lastRenderedPageBreak/>
         <w:t>UML Class Diagram:</w:t>
@@ -74,7 +990,7 @@
                     </pic:cNvPicPr>
                   </pic:nvPicPr>
                   <pic:blipFill rotWithShape="1">
-                    <a:blip r:embed="rId7" cstate="print">
+                    <a:blip r:embed="rId9" cstate="print">
                       <a:extLst>
                         <a:ext uri="{28A0092B-C50C-407E-A947-70E740481C1C}">
                           <a14:useLocalDpi xmlns:a14="http://schemas.microsoft.com/office/drawing/2010/main" val="0"/>
@@ -174,23 +1090,7 @@
         </w:numPr>
       </w:pPr>
       <w:r>
-        <w:t xml:space="preserve">Create an </w:t>
-      </w:r>
-      <w:proofErr w:type="spellStart"/>
-      <w:r>
-        <w:t>ArrayList</w:t>
-      </w:r>
-      <w:proofErr w:type="spellEnd"/>
-      <w:r>
-        <w:t xml:space="preserve"> of Strings to store each line from the file with the transaction list (this </w:t>
-      </w:r>
-      <w:proofErr w:type="spellStart"/>
-      <w:r>
-        <w:t>ArrayList</w:t>
-      </w:r>
-      <w:proofErr w:type="spellEnd"/>
-      <w:r>
-        <w:t xml:space="preserve"> is called input)</w:t>
+        <w:t>Create an ArrayList of Strings to store each line from the file with the transaction list (this ArrayList is called input)</w:t>
       </w:r>
     </w:p>
     <w:p>
@@ -202,15 +1102,7 @@
         </w:numPr>
       </w:pPr>
       <w:r>
-        <w:t xml:space="preserve">Fill </w:t>
-      </w:r>
-      <w:proofErr w:type="spellStart"/>
-      <w:r>
-        <w:t>ArrayList</w:t>
-      </w:r>
-      <w:proofErr w:type="spellEnd"/>
-      <w:r>
-        <w:t xml:space="preserve"> with each line from the transaction list file (by calling </w:t>
+        <w:t xml:space="preserve">Fill ArrayList with each line from the transaction list file (by calling </w:t>
       </w:r>
       <w:proofErr w:type="spellStart"/>
       <w:r>
@@ -230,23 +1122,7 @@
         </w:numPr>
       </w:pPr>
       <w:r>
-        <w:t xml:space="preserve">Create a new </w:t>
-      </w:r>
-      <w:proofErr w:type="spellStart"/>
-      <w:r>
-        <w:t>ArrayList</w:t>
-      </w:r>
-      <w:proofErr w:type="spellEnd"/>
-      <w:r>
-        <w:t xml:space="preserve"> of Items called </w:t>
-      </w:r>
-      <w:proofErr w:type="spellStart"/>
-      <w:r>
-        <w:t>shoppingCart</w:t>
-      </w:r>
-      <w:proofErr w:type="spellEnd"/>
-      <w:r>
-        <w:t>, to store various Items that will be added</w:t>
+        <w:t>Create a new ArrayList of Items called shoppingCart, to store various Items that will be added</w:t>
       </w:r>
     </w:p>
     <w:p>
@@ -258,13 +1134,8 @@
         </w:numPr>
       </w:pPr>
       <w:r>
-        <w:t xml:space="preserve">Make an iterator out of the input </w:t>
-      </w:r>
-      <w:proofErr w:type="spellStart"/>
-      <w:r>
-        <w:t>ArrayList</w:t>
-      </w:r>
-      <w:proofErr w:type="spellEnd"/>
+        <w:t>Make an iterator out of the input ArrayList</w:t>
+      </w:r>
     </w:p>
     <w:p>
       <w:pPr>
@@ -275,15 +1146,7 @@
         </w:numPr>
       </w:pPr>
       <w:r>
-        <w:t xml:space="preserve">Iterate through the input </w:t>
-      </w:r>
-      <w:proofErr w:type="spellStart"/>
-      <w:r>
-        <w:t>ArrayList</w:t>
-      </w:r>
-      <w:proofErr w:type="spellEnd"/>
-      <w:r>
-        <w:t xml:space="preserve"> doing this until there are no more elements:</w:t>
+        <w:t>Iterate through the input ArrayList doing this until there are no more elements:</w:t>
       </w:r>
     </w:p>
     <w:p>
@@ -412,15 +1275,7 @@
       </w:r>
       <w:proofErr w:type="spellEnd"/>
       <w:r>
-        <w:t xml:space="preserve"> as parameters; this will add the proper object to the </w:t>
-      </w:r>
-      <w:proofErr w:type="spellStart"/>
-      <w:r>
-        <w:t>shoppingCart</w:t>
-      </w:r>
-      <w:proofErr w:type="spellEnd"/>
-      <w:r>
-        <w:t>.</w:t>
+        <w:t xml:space="preserve"> as parameters; this will add the proper object to the shoppingCart.</w:t>
       </w:r>
     </w:p>
     <w:p>
@@ -468,15 +1323,7 @@
       </w:r>
       <w:proofErr w:type="spellEnd"/>
       <w:r>
-        <w:t xml:space="preserve"> that is in the </w:t>
-      </w:r>
-      <w:proofErr w:type="spellStart"/>
-      <w:r>
-        <w:t>shoppingCart</w:t>
-      </w:r>
-      <w:proofErr w:type="spellEnd"/>
-      <w:r>
-        <w:t>, and it will print the item’s info.</w:t>
+        <w:t xml:space="preserve"> that is in the shoppingCart, and it will print the item’s info.</w:t>
       </w:r>
     </w:p>
     <w:p>
@@ -578,20 +1425,12 @@
         <w:t xml:space="preserve">Call the print method in the Item class; </w:t>
       </w:r>
       <w:r>
-        <w:t xml:space="preserve">this will print information of items in </w:t>
-      </w:r>
-      <w:proofErr w:type="spellStart"/>
-      <w:r>
-        <w:t>shoppingCart</w:t>
-      </w:r>
-      <w:proofErr w:type="spellEnd"/>
-      <w:r>
-        <w:t xml:space="preserve"> and then print the final price</w:t>
+        <w:t>this will print information of items in shoppingCart and then print the final price</w:t>
       </w:r>
     </w:p>
     <w:p/>
     <w:sectPr>
-      <w:headerReference w:type="default" r:id="rId8"/>
+      <w:headerReference w:type="default" r:id="rId10"/>
       <w:pgSz w:w="12240" w:h="15840"/>
       <w:pgMar w:top="1440" w:right="1440" w:bottom="1440" w:left="1440" w:header="720" w:footer="720" w:gutter="0"/>
       <w:cols w:space="720"/>
@@ -1173,6 +2012,27 @@
     <w:qFormat/>
     <w:rsid w:val="001B635E"/>
   </w:style>
+  <w:style w:type="paragraph" w:styleId="Heading1">
+    <w:name w:val="heading 1"/>
+    <w:basedOn w:val="Normal"/>
+    <w:next w:val="Normal"/>
+    <w:link w:val="Heading1Char"/>
+    <w:uiPriority w:val="9"/>
+    <w:qFormat/>
+    <w:rsid w:val="00755D9A"/>
+    <w:pPr>
+      <w:keepNext/>
+      <w:keepLines/>
+      <w:spacing w:before="240" w:after="0"/>
+      <w:outlineLvl w:val="0"/>
+    </w:pPr>
+    <w:rPr>
+      <w:rFonts w:asciiTheme="majorHAnsi" w:eastAsiaTheme="majorEastAsia" w:hAnsiTheme="majorHAnsi" w:cstheme="majorBidi"/>
+      <w:color w:val="2E74B5" w:themeColor="accent1" w:themeShade="BF"/>
+      <w:sz w:val="32"/>
+      <w:szCs w:val="32"/>
+    </w:rPr>
+  </w:style>
   <w:style w:type="character" w:default="1" w:styleId="DefaultParagraphFont">
     <w:name w:val="Default Paragraph Font"/>
     <w:uiPriority w:val="1"/>
@@ -1269,6 +2129,19 @@
       <w:color w:val="000000"/>
       <w:sz w:val="24"/>
       <w:szCs w:val="24"/>
+    </w:rPr>
+  </w:style>
+  <w:style w:type="character" w:customStyle="1" w:styleId="Heading1Char">
+    <w:name w:val="Heading 1 Char"/>
+    <w:basedOn w:val="DefaultParagraphFont"/>
+    <w:link w:val="Heading1"/>
+    <w:uiPriority w:val="9"/>
+    <w:rsid w:val="00755D9A"/>
+    <w:rPr>
+      <w:rFonts w:asciiTheme="majorHAnsi" w:eastAsiaTheme="majorEastAsia" w:hAnsiTheme="majorHAnsi" w:cstheme="majorBidi"/>
+      <w:color w:val="2E74B5" w:themeColor="accent1" w:themeShade="BF"/>
+      <w:sz w:val="32"/>
+      <w:szCs w:val="32"/>
     </w:rPr>
   </w:style>
 </w:styles>
